--- a/papers/P2O-NOTE-24-01/Paper1.docx
+++ b/papers/P2O-NOTE-24-01/Paper1.docx
@@ -168,6 +168,7 @@
         <w:rPr>
           <w:sz w:val="28"/>
           <w:szCs w:val="28"/>
+          <w:lang w:val="ru-RU"/>
         </w:rPr>
         <w:t>[3]</w:t>
       </w:r>
@@ -288,6 +289,727 @@
           <w:lang w:val="ru-RU"/>
         </w:rPr>
         <w:t>было произведено реалистичное моделирование нейтринного эксперимента с длинной базой и глубоководным детектором</w:t>
+      </w:r>
+      <w:r>
+        <w:rPr>
+          <w:sz w:val="28"/>
+          <w:szCs w:val="28"/>
+          <w:lang w:val="ru-RU"/>
+        </w:rPr>
+        <w:t xml:space="preserve"> </w:t>
+      </w:r>
+      <w:r>
+        <w:rPr>
+          <w:sz w:val="28"/>
+          <w:szCs w:val="28"/>
+        </w:rPr>
+        <w:t>KM</w:t>
+      </w:r>
+      <w:r>
+        <w:rPr>
+          <w:sz w:val="28"/>
+          <w:szCs w:val="28"/>
+          <w:lang w:val="ru-RU"/>
+        </w:rPr>
+        <w:t>3</w:t>
+      </w:r>
+      <w:r>
+        <w:rPr>
+          <w:sz w:val="28"/>
+          <w:szCs w:val="28"/>
+        </w:rPr>
+        <w:t>NET</w:t>
+      </w:r>
+      <w:r>
+        <w:rPr>
+          <w:sz w:val="28"/>
+          <w:szCs w:val="28"/>
+          <w:lang w:val="ru-RU"/>
+        </w:rPr>
+        <w:t xml:space="preserve"> [2]. </w:t>
+      </w:r>
+      <w:r>
+        <w:rPr>
+          <w:sz w:val="28"/>
+          <w:szCs w:val="28"/>
+          <w:lang w:val="ru-RU"/>
+        </w:rPr>
+        <w:t xml:space="preserve">Этот детектор измеряет </w:t>
+      </w:r>
+      <w:proofErr w:type="spellStart"/>
+      <w:proofErr w:type="gramStart"/>
+      <w:r>
+        <w:rPr>
+          <w:sz w:val="28"/>
+          <w:szCs w:val="28"/>
+          <w:lang w:val="ru-RU"/>
+        </w:rPr>
+        <w:t>черенковское</w:t>
+      </w:r>
+      <w:proofErr w:type="spellEnd"/>
+      <w:r>
+        <w:rPr>
+          <w:sz w:val="28"/>
+          <w:szCs w:val="28"/>
+          <w:lang w:val="ru-RU"/>
+        </w:rPr>
+        <w:t xml:space="preserve">  излучение</w:t>
+      </w:r>
+      <w:proofErr w:type="gramEnd"/>
+      <w:r>
+        <w:rPr>
+          <w:sz w:val="28"/>
+          <w:szCs w:val="28"/>
+          <w:lang w:val="ru-RU"/>
+        </w:rPr>
+        <w:t xml:space="preserve"> от релятивистских частиц, рождающихся в нейтринном взаимодействии. Зарегистрированные в нем события делятся на две категории</w:t>
+      </w:r>
+      <w:r>
+        <w:rPr>
+          <w:sz w:val="28"/>
+          <w:szCs w:val="28"/>
+          <w:lang w:val="ru-RU"/>
+        </w:rPr>
+        <w:t>:</w:t>
+      </w:r>
+      <w:r>
+        <w:rPr>
+          <w:sz w:val="28"/>
+          <w:szCs w:val="28"/>
+          <w:lang w:val="ru-RU"/>
+        </w:rPr>
+        <w:t xml:space="preserve"> </w:t>
+      </w:r>
+      <w:r>
+        <w:rPr>
+          <w:sz w:val="28"/>
+          <w:szCs w:val="28"/>
+        </w:rPr>
+        <w:t>muon</w:t>
+      </w:r>
+      <w:r>
+        <w:rPr>
+          <w:sz w:val="28"/>
+          <w:szCs w:val="28"/>
+          <w:lang w:val="ru-RU"/>
+        </w:rPr>
+        <w:t>-</w:t>
+      </w:r>
+      <w:r>
+        <w:rPr>
+          <w:sz w:val="28"/>
+          <w:szCs w:val="28"/>
+        </w:rPr>
+        <w:t>type</w:t>
+      </w:r>
+      <w:r>
+        <w:rPr>
+          <w:sz w:val="28"/>
+          <w:szCs w:val="28"/>
+          <w:lang w:val="ru-RU"/>
+        </w:rPr>
+        <w:t xml:space="preserve">, </w:t>
+      </w:r>
+      <w:r>
+        <w:rPr>
+          <w:sz w:val="28"/>
+          <w:szCs w:val="28"/>
+          <w:lang w:val="ru-RU"/>
+        </w:rPr>
+        <w:t xml:space="preserve">в которых </w:t>
+      </w:r>
+      <w:proofErr w:type="gramStart"/>
+      <w:r>
+        <w:rPr>
+          <w:sz w:val="28"/>
+          <w:szCs w:val="28"/>
+          <w:lang w:val="ru-RU"/>
+        </w:rPr>
+        <w:t xml:space="preserve">идентифицирован </w:t>
+      </w:r>
+      <w:r>
+        <w:rPr>
+          <w:sz w:val="28"/>
+          <w:szCs w:val="28"/>
+          <w:lang w:val="ru-RU"/>
+        </w:rPr>
+        <w:t xml:space="preserve"> </w:t>
+      </w:r>
+      <w:r>
+        <w:rPr>
+          <w:sz w:val="28"/>
+          <w:szCs w:val="28"/>
+          <w:lang w:val="ru-RU"/>
+        </w:rPr>
+        <w:t>мюон</w:t>
+      </w:r>
+      <w:proofErr w:type="gramEnd"/>
+      <w:r>
+        <w:rPr>
+          <w:sz w:val="28"/>
+          <w:szCs w:val="28"/>
+          <w:lang w:val="ru-RU"/>
+        </w:rPr>
+        <w:t xml:space="preserve"> и </w:t>
+      </w:r>
+      <w:r>
+        <w:rPr>
+          <w:sz w:val="28"/>
+          <w:szCs w:val="28"/>
+        </w:rPr>
+        <w:t>shower</w:t>
+      </w:r>
+      <w:r>
+        <w:rPr>
+          <w:sz w:val="28"/>
+          <w:szCs w:val="28"/>
+          <w:lang w:val="ru-RU"/>
+        </w:rPr>
+        <w:t>-</w:t>
+      </w:r>
+      <w:r>
+        <w:rPr>
+          <w:sz w:val="28"/>
+          <w:szCs w:val="28"/>
+        </w:rPr>
+        <w:t>type</w:t>
+      </w:r>
+      <w:r>
+        <w:rPr>
+          <w:sz w:val="28"/>
+          <w:szCs w:val="28"/>
+          <w:lang w:val="ru-RU"/>
+        </w:rPr>
+        <w:t>.</w:t>
+      </w:r>
+      <w:r>
+        <w:rPr>
+          <w:sz w:val="28"/>
+          <w:szCs w:val="28"/>
+          <w:lang w:val="ru-RU"/>
+        </w:rPr>
+        <w:t xml:space="preserve"> Для четырех </w:t>
+      </w:r>
+      <w:proofErr w:type="gramStart"/>
+      <w:r>
+        <w:rPr>
+          <w:sz w:val="28"/>
+          <w:szCs w:val="28"/>
+          <w:lang w:val="ru-RU"/>
+        </w:rPr>
+        <w:t>ароматов  нейтрино</w:t>
+      </w:r>
+      <w:proofErr w:type="gramEnd"/>
+      <w:r>
+        <w:rPr>
+          <w:sz w:val="28"/>
+          <w:szCs w:val="28"/>
+          <w:lang w:val="ru-RU"/>
+        </w:rPr>
+        <w:t xml:space="preserve">, содержащихся в пучке, вычисляется вероятность </w:t>
+      </w:r>
+      <w:proofErr w:type="spellStart"/>
+      <w:r>
+        <w:rPr>
+          <w:sz w:val="28"/>
+          <w:szCs w:val="28"/>
+          <w:lang w:val="ru-RU"/>
+        </w:rPr>
+        <w:t>проосциллировать</w:t>
+      </w:r>
+      <w:proofErr w:type="spellEnd"/>
+      <w:r>
+        <w:rPr>
+          <w:sz w:val="28"/>
+          <w:szCs w:val="28"/>
+          <w:lang w:val="ru-RU"/>
+        </w:rPr>
+        <w:t xml:space="preserve"> в другой тип нейтрино и вероятность взаимодействия в детекторе с учетом сечения, зависящего от аромата нейтрино </w:t>
+      </w:r>
+      <w:r>
+        <w:rPr>
+          <w:sz w:val="28"/>
+          <w:szCs w:val="28"/>
+          <w:lang w:val="ru-RU"/>
+        </w:rPr>
+        <w:t>на стороне детектора (здесь возможны уже 6 ароматов) и энергии нейтрино. Затем выбирается один из возможных ароматов и одно из взаимодействий (по каналу заряженного тока (</w:t>
+      </w:r>
+      <w:r>
+        <w:rPr>
+          <w:sz w:val="28"/>
+          <w:szCs w:val="28"/>
+        </w:rPr>
+        <w:t>CC</w:t>
+      </w:r>
+      <w:r>
+        <w:rPr>
+          <w:sz w:val="28"/>
+          <w:szCs w:val="28"/>
+          <w:lang w:val="ru-RU"/>
+        </w:rPr>
+        <w:t>)</w:t>
+      </w:r>
+      <w:r>
+        <w:rPr>
+          <w:sz w:val="28"/>
+          <w:szCs w:val="28"/>
+          <w:lang w:val="ru-RU"/>
+        </w:rPr>
+        <w:t xml:space="preserve"> </w:t>
+      </w:r>
+      <w:r>
+        <w:rPr>
+          <w:sz w:val="28"/>
+          <w:szCs w:val="28"/>
+          <w:lang w:val="ru-RU"/>
+        </w:rPr>
+        <w:t>или нейтрального тока (</w:t>
+      </w:r>
+      <w:r>
+        <w:rPr>
+          <w:sz w:val="28"/>
+          <w:szCs w:val="28"/>
+        </w:rPr>
+        <w:t>NC</w:t>
+      </w:r>
+      <w:r>
+        <w:rPr>
+          <w:sz w:val="28"/>
+          <w:szCs w:val="28"/>
+          <w:lang w:val="ru-RU"/>
+        </w:rPr>
+        <w:t>)). Наконец</w:t>
+      </w:r>
+      <w:r>
+        <w:rPr>
+          <w:sz w:val="28"/>
+          <w:szCs w:val="28"/>
+          <w:lang w:val="ru-RU"/>
+        </w:rPr>
+        <w:t>,</w:t>
+      </w:r>
+      <w:r>
+        <w:rPr>
+          <w:sz w:val="28"/>
+          <w:szCs w:val="28"/>
+          <w:lang w:val="ru-RU"/>
+        </w:rPr>
+        <w:t xml:space="preserve"> измеренная энергия разыгрывается с учетом разрешения, разыгрывается зарегистрированный тип события с учетом эффективностей и фонов, все это заносится в распределения.</w:t>
+      </w:r>
+    </w:p>
+    <w:p>
+      <w:pPr>
+        <w:rPr>
+          <w:sz w:val="28"/>
+          <w:szCs w:val="28"/>
+          <w:lang w:val="ru-RU"/>
+        </w:rPr>
+      </w:pPr>
+      <w:r>
+        <w:rPr>
+          <w:sz w:val="28"/>
+          <w:szCs w:val="28"/>
+          <w:lang w:val="ru-RU"/>
+        </w:rPr>
+        <w:t>Учитываются также систематические ошибки, такие как неточное знание эффективностей.</w:t>
+      </w:r>
+    </w:p>
+    <w:p>
+      <w:pPr>
+        <w:rPr>
+          <w:sz w:val="28"/>
+          <w:szCs w:val="28"/>
+          <w:lang w:val="ru-RU"/>
+        </w:rPr>
+      </w:pPr>
+    </w:p>
+    <w:p>
+      <w:pPr>
+        <w:rPr>
+          <w:sz w:val="28"/>
+          <w:szCs w:val="28"/>
+          <w:lang w:val="ru-RU"/>
+        </w:rPr>
+      </w:pPr>
+      <w:r>
+        <w:rPr>
+          <w:sz w:val="28"/>
+          <w:szCs w:val="28"/>
+          <w:lang w:val="ru-RU"/>
+        </w:rPr>
+        <w:t xml:space="preserve">Такое моделирование производится для номинального значения </w:t>
+      </w:r>
+      <w:r>
+        <w:rPr>
+          <w:sz w:val="28"/>
+          <w:szCs w:val="28"/>
+        </w:rPr>
+        <w:t>Delta</w:t>
+      </w:r>
+      <w:r>
+        <w:rPr>
+          <w:sz w:val="28"/>
+          <w:szCs w:val="28"/>
+          <w:lang w:val="ru-RU"/>
+        </w:rPr>
+        <w:t xml:space="preserve"> </w:t>
+      </w:r>
+      <w:r>
+        <w:rPr>
+          <w:sz w:val="28"/>
+          <w:szCs w:val="28"/>
+        </w:rPr>
+        <w:t>CP</w:t>
+      </w:r>
+      <w:r>
+        <w:rPr>
+          <w:sz w:val="28"/>
+          <w:szCs w:val="28"/>
+          <w:lang w:val="ru-RU"/>
+        </w:rPr>
+        <w:t>, а затем для гипотетических значений этой переменной во всем возможном диапазоне от 0 до 2</w:t>
+      </w:r>
+      <w:r>
+        <w:rPr>
+          <w:sz w:val="28"/>
+          <w:szCs w:val="28"/>
+        </w:rPr>
+        <w:t>pi</w:t>
+      </w:r>
+      <w:r>
+        <w:rPr>
+          <w:sz w:val="28"/>
+          <w:szCs w:val="28"/>
+          <w:lang w:val="ru-RU"/>
+        </w:rPr>
+        <w:t xml:space="preserve"> с заданным шагом</w:t>
+      </w:r>
+      <w:r>
+        <w:rPr>
+          <w:sz w:val="28"/>
+          <w:szCs w:val="28"/>
+          <w:lang w:val="ru-RU"/>
+        </w:rPr>
+        <w:t xml:space="preserve">, </w:t>
+      </w:r>
+      <w:r>
+        <w:rPr>
+          <w:sz w:val="28"/>
+          <w:szCs w:val="28"/>
+          <w:lang w:val="ru-RU"/>
+        </w:rPr>
+        <w:t xml:space="preserve">со статистикой, соответствующей заданной экспозиции. Распределения сравниваются, для каждого гипотетического значения </w:t>
+      </w:r>
+      <w:r>
+        <w:rPr>
+          <w:sz w:val="28"/>
+          <w:szCs w:val="28"/>
+        </w:rPr>
+        <w:t>Delta</w:t>
+      </w:r>
+      <w:r>
+        <w:rPr>
+          <w:sz w:val="28"/>
+          <w:szCs w:val="28"/>
+          <w:lang w:val="ru-RU"/>
+        </w:rPr>
+        <w:t xml:space="preserve"> </w:t>
+      </w:r>
+      <w:r>
+        <w:rPr>
+          <w:sz w:val="28"/>
+          <w:szCs w:val="28"/>
+        </w:rPr>
+        <w:t>CP</w:t>
+      </w:r>
+      <w:r>
+        <w:rPr>
+          <w:sz w:val="28"/>
+          <w:szCs w:val="28"/>
+          <w:lang w:val="ru-RU"/>
+        </w:rPr>
+        <w:t xml:space="preserve"> </w:t>
+      </w:r>
+      <w:r>
+        <w:rPr>
+          <w:sz w:val="28"/>
+          <w:szCs w:val="28"/>
+          <w:lang w:val="ru-RU"/>
+        </w:rPr>
+        <w:t xml:space="preserve">вычисляются </w:t>
+      </w:r>
+      <w:r>
+        <w:rPr>
+          <w:sz w:val="28"/>
+          <w:szCs w:val="28"/>
+        </w:rPr>
+        <w:t>chi</w:t>
+      </w:r>
+      <w:r>
+        <w:rPr>
+          <w:sz w:val="28"/>
+          <w:szCs w:val="28"/>
+          <w:lang w:val="ru-RU"/>
+        </w:rPr>
+        <w:t xml:space="preserve">^2. </w:t>
+      </w:r>
+      <w:r>
+        <w:rPr>
+          <w:sz w:val="28"/>
+          <w:szCs w:val="28"/>
+          <w:lang w:val="ru-RU"/>
+        </w:rPr>
+        <w:t xml:space="preserve">Пример </w:t>
+      </w:r>
+      <w:r>
+        <w:rPr>
+          <w:sz w:val="28"/>
+          <w:szCs w:val="28"/>
+          <w:lang w:val="ru-RU"/>
+        </w:rPr>
+        <w:lastRenderedPageBreak/>
+        <w:t xml:space="preserve">результатов такого вычисления показан на Рис. 1. </w:t>
+      </w:r>
+      <w:r>
+        <w:rPr>
+          <w:sz w:val="28"/>
+          <w:szCs w:val="28"/>
+          <w:lang w:val="ru-RU"/>
+        </w:rPr>
+        <w:t xml:space="preserve">Мы считаем, что отклонение от номинального значения, при котором </w:t>
+      </w:r>
+      <w:r>
+        <w:rPr>
+          <w:sz w:val="28"/>
+          <w:szCs w:val="28"/>
+        </w:rPr>
+        <w:t>chi</w:t>
+      </w:r>
+      <w:r>
+        <w:rPr>
+          <w:sz w:val="28"/>
+          <w:szCs w:val="28"/>
+          <w:lang w:val="ru-RU"/>
+        </w:rPr>
+        <w:t xml:space="preserve">^2 </w:t>
+      </w:r>
+      <w:r>
+        <w:rPr>
+          <w:sz w:val="28"/>
+          <w:szCs w:val="28"/>
+          <w:lang w:val="ru-RU"/>
+        </w:rPr>
+        <w:t xml:space="preserve">достигает значения, превышающего минимальное </w:t>
+      </w:r>
+      <w:proofErr w:type="gramStart"/>
+      <w:r>
+        <w:rPr>
+          <w:sz w:val="28"/>
+          <w:szCs w:val="28"/>
+          <w:lang w:val="ru-RU"/>
+        </w:rPr>
+        <w:t>на 1</w:t>
+      </w:r>
+      <w:proofErr w:type="gramEnd"/>
+      <w:r>
+        <w:rPr>
+          <w:sz w:val="28"/>
+          <w:szCs w:val="28"/>
+          <w:lang w:val="ru-RU"/>
+        </w:rPr>
+        <w:t xml:space="preserve"> является ошибкой измерения </w:t>
+      </w:r>
+      <w:r>
+        <w:rPr>
+          <w:sz w:val="28"/>
+          <w:szCs w:val="28"/>
+        </w:rPr>
+        <w:t>Delta</w:t>
+      </w:r>
+      <w:r>
+        <w:rPr>
+          <w:sz w:val="28"/>
+          <w:szCs w:val="28"/>
+          <w:lang w:val="ru-RU"/>
+        </w:rPr>
+        <w:t xml:space="preserve"> </w:t>
+      </w:r>
+      <w:r>
+        <w:rPr>
+          <w:sz w:val="28"/>
+          <w:szCs w:val="28"/>
+        </w:rPr>
+        <w:t>CP</w:t>
+      </w:r>
+      <w:r>
+        <w:rPr>
+          <w:sz w:val="28"/>
+          <w:szCs w:val="28"/>
+          <w:lang w:val="ru-RU"/>
+        </w:rPr>
+        <w:t>.</w:t>
+      </w:r>
+    </w:p>
+    <w:p>
+      <w:pPr>
+        <w:rPr>
+          <w:sz w:val="28"/>
+          <w:szCs w:val="28"/>
+          <w:lang w:val="ru-RU"/>
+        </w:rPr>
+      </w:pPr>
+    </w:p>
+    <w:p>
+      <w:pPr>
+        <w:rPr>
+          <w:sz w:val="28"/>
+          <w:szCs w:val="28"/>
+          <w:lang w:val="ru-RU"/>
+        </w:rPr>
+      </w:pPr>
+      <w:r>
+        <w:rPr>
+          <w:sz w:val="28"/>
+          <w:szCs w:val="28"/>
+          <w:lang w:val="ru-RU"/>
+        </w:rPr>
+        <w:t xml:space="preserve">Вычисления производились с помощью программы </w:t>
+      </w:r>
+      <w:r>
+        <w:rPr>
+          <w:sz w:val="28"/>
+          <w:szCs w:val="28"/>
+        </w:rPr>
+        <w:t>Globes</w:t>
+      </w:r>
+      <w:r>
+        <w:rPr>
+          <w:sz w:val="28"/>
+          <w:szCs w:val="28"/>
+          <w:lang w:val="ru-RU"/>
+        </w:rPr>
+        <w:t xml:space="preserve">, </w:t>
+      </w:r>
+      <w:r>
+        <w:rPr>
+          <w:sz w:val="28"/>
+          <w:szCs w:val="28"/>
+          <w:lang w:val="ru-RU"/>
+        </w:rPr>
+        <w:t xml:space="preserve">разработанной для </w:t>
+      </w:r>
+      <w:r>
+        <w:rPr>
+          <w:sz w:val="28"/>
+          <w:szCs w:val="28"/>
+          <w:lang w:val="ru-RU"/>
+        </w:rPr>
+        <w:t>подобных экспериментов.</w:t>
+      </w:r>
+    </w:p>
+    <w:p>
+      <w:pPr>
+        <w:rPr>
+          <w:sz w:val="28"/>
+          <w:szCs w:val="28"/>
+          <w:lang w:val="ru-RU"/>
+        </w:rPr>
+      </w:pPr>
+    </w:p>
+    <w:p>
+      <w:pPr>
+        <w:rPr>
+          <w:sz w:val="28"/>
+          <w:szCs w:val="28"/>
+          <w:lang w:val="ru-RU"/>
+        </w:rPr>
+      </w:pPr>
+      <w:r>
+        <w:rPr>
+          <w:sz w:val="28"/>
+          <w:szCs w:val="28"/>
+          <w:lang w:val="ru-RU"/>
+        </w:rPr>
+        <w:t>Зависимость точности измерения от разрешения по энергии показана на Рис. 2.</w:t>
+      </w:r>
+    </w:p>
+    <w:p>
+      <w:pPr>
+        <w:rPr>
+          <w:sz w:val="28"/>
+          <w:szCs w:val="28"/>
+          <w:lang w:val="ru-RU"/>
+        </w:rPr>
+      </w:pPr>
+    </w:p>
+    <w:p>
+      <w:pPr>
+        <w:rPr>
+          <w:sz w:val="28"/>
+          <w:szCs w:val="28"/>
+          <w:lang w:val="ru-RU"/>
+        </w:rPr>
+      </w:pPr>
+    </w:p>
+    <w:p>
+      <w:pPr>
+        <w:rPr>
+          <w:sz w:val="28"/>
+          <w:szCs w:val="28"/>
+          <w:lang w:val="ru-RU"/>
+        </w:rPr>
+      </w:pPr>
+      <w:r>
+        <w:rPr>
+          <w:sz w:val="28"/>
+          <w:szCs w:val="28"/>
+          <w:lang w:val="ru-RU"/>
+        </w:rPr>
+        <w:t xml:space="preserve"> </w:t>
+      </w:r>
+    </w:p>
+    <w:p>
+      <w:pPr>
+        <w:rPr>
+          <w:sz w:val="28"/>
+          <w:szCs w:val="28"/>
+          <w:lang w:val="ru-RU"/>
+        </w:rPr>
+      </w:pPr>
+    </w:p>
+    <w:p>
+      <w:pPr>
+        <w:rPr>
+          <w:sz w:val="28"/>
+          <w:szCs w:val="28"/>
+          <w:lang w:val="ru-RU"/>
+        </w:rPr>
+      </w:pPr>
+    </w:p>
+    <w:p>
+      <w:pPr>
+        <w:rPr>
+          <w:sz w:val="28"/>
+          <w:szCs w:val="28"/>
+          <w:lang w:val="ru-RU"/>
+        </w:rPr>
+      </w:pPr>
+    </w:p>
+    <w:p>
+      <w:pPr>
+        <w:rPr>
+          <w:sz w:val="28"/>
+          <w:szCs w:val="28"/>
+          <w:lang w:val="ru-RU"/>
+        </w:rPr>
+      </w:pPr>
+      <w:r>
+        <w:rPr>
+          <w:sz w:val="28"/>
+          <w:szCs w:val="28"/>
+          <w:lang w:val="ru-RU"/>
+        </w:rPr>
+        <w:t xml:space="preserve"> </w:t>
       </w:r>
     </w:p>
     <w:p>
